--- a/邢洲-18835118106-java工程师.docx
+++ b/邢洲-18835118106-java工程师.docx
@@ -6,7 +6,6 @@
       <w:pPr>
         <w:adjustRightInd w:val="0"/>
         <w:snapToGrid w:val="0"/>
-        <w:ind w:firstLineChars="100" w:firstLine="280"/>
         <w:jc w:val="left"/>
         <w:rPr>
           <w:rFonts w:ascii="微软雅黑" w:eastAsia="微软雅黑" w:hAnsi="微软雅黑"/>
@@ -1052,32 +1051,14 @@
           <w:bCs/>
           <w:szCs w:val="21"/>
         </w:rPr>
-        <w:t>zookeeper分布式</w:t>
-      </w:r>
-      <w:proofErr w:type="gramStart"/>
-      <w:r>
-        <w:rPr>
-          <w:rFonts w:ascii="微软雅黑" w:eastAsia="微软雅黑" w:hAnsi="微软雅黑" w:hint="eastAsia"/>
-          <w:b/>
-          <w:bCs/>
-          <w:szCs w:val="21"/>
-        </w:rPr>
-        <w:t>锁</w:t>
-      </w:r>
-      <w:r>
-        <w:rPr>
-          <w:rFonts w:ascii="微软雅黑" w:eastAsia="微软雅黑" w:hAnsi="微软雅黑" w:hint="eastAsia"/>
-          <w:szCs w:val="21"/>
-        </w:rPr>
-        <w:t>以及</w:t>
-      </w:r>
-      <w:proofErr w:type="gramEnd"/>
-      <w:r>
-        <w:rPr>
-          <w:rFonts w:ascii="微软雅黑" w:eastAsia="微软雅黑" w:hAnsi="微软雅黑" w:hint="eastAsia"/>
-          <w:szCs w:val="21"/>
-        </w:rPr>
-        <w:t>leader选举相关源码；</w:t>
+        <w:t>zookeeper分布式锁</w:t>
+      </w:r>
+      <w:r>
+        <w:rPr>
+          <w:rFonts w:ascii="微软雅黑" w:eastAsia="微软雅黑" w:hAnsi="微软雅黑" w:hint="eastAsia"/>
+          <w:szCs w:val="21"/>
+        </w:rPr>
+        <w:t>以及leader选举相关源码；</w:t>
       </w:r>
     </w:p>
     <w:p>
@@ -1672,23 +1653,13 @@
         </w:rPr>
         <w:t xml:space="preserve">           </w:t>
       </w:r>
-      <w:proofErr w:type="gramStart"/>
       <w:r>
         <w:rPr>
           <w:rFonts w:ascii="微软雅黑" w:eastAsia="微软雅黑" w:hAnsi="微软雅黑" w:hint="eastAsia"/>
           <w:color w:val="606060"/>
           <w:szCs w:val="21"/>
         </w:rPr>
-        <w:t>虚博牙科技有限公司</w:t>
-      </w:r>
-      <w:proofErr w:type="gramEnd"/>
-      <w:r>
-        <w:rPr>
-          <w:rFonts w:ascii="微软雅黑" w:eastAsia="微软雅黑" w:hAnsi="微软雅黑" w:hint="eastAsia"/>
-          <w:color w:val="606060"/>
-          <w:szCs w:val="21"/>
-        </w:rPr>
-        <w:t>【宏观量化交易】</w:t>
+        <w:t>虚博牙科技有限公司【宏观量化交易】</w:t>
       </w:r>
       <w:r>
         <w:rPr>
@@ -1845,23 +1816,7 @@
           <w:rFonts w:ascii="微软雅黑" w:eastAsia="微软雅黑" w:hAnsi="微软雅黑" w:hint="eastAsia"/>
           <w:szCs w:val="21"/>
         </w:rPr>
-        <w:t>自</w:t>
-      </w:r>
-      <w:proofErr w:type="gramStart"/>
-      <w:r>
-        <w:rPr>
-          <w:rFonts w:ascii="微软雅黑" w:eastAsia="微软雅黑" w:hAnsi="微软雅黑" w:hint="eastAsia"/>
-          <w:szCs w:val="21"/>
-        </w:rPr>
-        <w:t>研</w:t>
-      </w:r>
-      <w:proofErr w:type="gramEnd"/>
-      <w:r>
-        <w:rPr>
-          <w:rFonts w:ascii="微软雅黑" w:eastAsia="微软雅黑" w:hAnsi="微软雅黑" w:hint="eastAsia"/>
-          <w:szCs w:val="21"/>
-        </w:rPr>
-        <w:t>工具与解决</w:t>
+        <w:t>自研工具与解决</w:t>
       </w:r>
       <w:r>
         <w:rPr>
@@ -2034,7 +1989,6 @@
         </w:rPr>
         <w:t>）</w:t>
       </w:r>
-      <w:proofErr w:type="gramStart"/>
       <w:r>
         <w:rPr>
           <w:rFonts w:hint="eastAsia"/>
@@ -2045,7 +1999,6 @@
         </w:rPr>
         <w:t>微服务</w:t>
       </w:r>
-      <w:proofErr w:type="gramEnd"/>
       <w:r>
         <w:rPr>
           <w:rFonts w:hint="eastAsia"/>
@@ -2054,7 +2007,17 @@
           <w:sz w:val="28"/>
           <w:szCs w:val="28"/>
         </w:rPr>
-        <w:t>—低代码开发平台</w:t>
+        <w:t>—</w:t>
+      </w:r>
+      <w:r>
+        <w:rPr>
+          <w:rFonts w:hint="eastAsia"/>
+          <w:b/>
+          <w:bCs/>
+          <w:sz w:val="28"/>
+          <w:szCs w:val="28"/>
+        </w:rPr>
+        <w:t>低代码开发平台</w:t>
       </w:r>
     </w:p>
     <w:p>
@@ -2267,25 +2230,7 @@
           <w:color w:val="242424"/>
           <w:shd w:val="clear" w:color="auto" w:fill="FFFFFF"/>
         </w:rPr>
-        <w:t>的</w:t>
-      </w:r>
-      <w:proofErr w:type="gramStart"/>
-      <w:r>
-        <w:rPr>
-          <w:rFonts w:ascii="Consolas" w:hAnsi="Consolas"/>
-          <w:color w:val="242424"/>
-          <w:shd w:val="clear" w:color="auto" w:fill="FFFFFF"/>
-        </w:rPr>
-        <w:t>微服务</w:t>
-      </w:r>
-      <w:proofErr w:type="gramEnd"/>
-      <w:r>
-        <w:rPr>
-          <w:rFonts w:ascii="Consolas" w:hAnsi="Consolas"/>
-          <w:color w:val="242424"/>
-          <w:shd w:val="clear" w:color="auto" w:fill="FFFFFF"/>
-        </w:rPr>
-        <w:t>架构。旨在提供技术框架的基础能力的封装，减少开发工作，</w:t>
+        <w:t>的微服务架构。旨在提供技术框架的基础能力的封装，减少开发工作，</w:t>
       </w:r>
       <w:r>
         <w:rPr>
@@ -2410,26 +2355,15 @@
           <w:tab w:val="left" w:pos="6312"/>
         </w:tabs>
         <w:ind w:firstLine="420"/>
-      </w:pPr>
-      <w:r>
-        <w:rPr>
-          <w:rFonts w:hint="eastAsia"/>
-        </w:rPr>
-        <w:t>进一步设计源码及架构</w:t>
-      </w:r>
-      <w:proofErr w:type="gramStart"/>
-      <w:r>
-        <w:rPr>
-          <w:rFonts w:hint="eastAsia"/>
-        </w:rPr>
-        <w:t>延申</w:t>
-      </w:r>
-      <w:proofErr w:type="gramEnd"/>
-      <w:r>
-        <w:rPr>
-          <w:rFonts w:hint="eastAsia"/>
-        </w:rPr>
-        <w:t>；</w:t>
+        <w:rPr>
+          <w:rFonts w:hint="eastAsia"/>
+        </w:rPr>
+      </w:pPr>
+      <w:r>
+        <w:rPr>
+          <w:rFonts w:hint="eastAsia"/>
+        </w:rPr>
+        <w:t>进一步设计源码及架构延申；</w:t>
       </w:r>
     </w:p>
     <w:p>
@@ -2807,21 +2741,7 @@
         <w:rPr>
           <w:rFonts w:hint="eastAsia"/>
         </w:rPr>
-        <w:t>4、使用策略模式和建造</w:t>
-      </w:r>
-      <w:proofErr w:type="gramStart"/>
-      <w:r>
-        <w:rPr>
-          <w:rFonts w:hint="eastAsia"/>
-        </w:rPr>
-        <w:t>者模式</w:t>
-      </w:r>
-      <w:proofErr w:type="gramEnd"/>
-      <w:r>
-        <w:rPr>
-          <w:rFonts w:hint="eastAsia"/>
-        </w:rPr>
-        <w:t>重构多系统统一登录和核心响应报文；5、引入</w:t>
+        <w:t>4、使用策略模式和建造者模式重构多系统统一登录和核心响应报文；5、引入</w:t>
       </w:r>
       <w:proofErr w:type="spellStart"/>
       <w:r>
@@ -3071,87 +2991,87 @@
           <w:b/>
           <w:bCs/>
         </w:rPr>
+        <w:t>软件架构：</w:t>
+      </w:r>
+      <w:r>
+        <w:rPr>
+          <w:rFonts w:ascii="Consolas" w:hAnsi="Consolas"/>
+          <w:color w:val="242424"/>
+          <w:shd w:val="clear" w:color="auto" w:fill="FFFFFF"/>
+        </w:rPr>
+        <w:t>Dockers</w:t>
+      </w:r>
+      <w:r>
+        <w:rPr>
+          <w:rFonts w:ascii="Consolas" w:hAnsi="Consolas"/>
+          <w:color w:val="242424"/>
+          <w:shd w:val="clear" w:color="auto" w:fill="FFFFFF"/>
+        </w:rPr>
+        <w:t>容器、</w:t>
+      </w:r>
+      <w:r>
+        <w:rPr>
+          <w:rFonts w:ascii="Consolas" w:hAnsi="Consolas"/>
+          <w:color w:val="242424"/>
+          <w:shd w:val="clear" w:color="auto" w:fill="FFFFFF"/>
+        </w:rPr>
+        <w:t>Kubernetes</w:t>
+      </w:r>
+      <w:r>
+        <w:rPr>
+          <w:rFonts w:ascii="Consolas" w:hAnsi="Consolas"/>
+          <w:color w:val="242424"/>
+          <w:shd w:val="clear" w:color="auto" w:fill="FFFFFF"/>
+        </w:rPr>
+        <w:t>、</w:t>
+      </w:r>
+      <w:r>
+        <w:rPr>
+          <w:rFonts w:ascii="Consolas" w:hAnsi="Consolas"/>
+          <w:color w:val="242424"/>
+          <w:shd w:val="clear" w:color="auto" w:fill="FFFFFF"/>
+        </w:rPr>
+        <w:t xml:space="preserve">Service Mesh </w:t>
+      </w:r>
+      <w:r>
+        <w:rPr>
+          <w:rFonts w:ascii="Consolas" w:hAnsi="Consolas"/>
+          <w:color w:val="242424"/>
+          <w:shd w:val="clear" w:color="auto" w:fill="FFFFFF"/>
+        </w:rPr>
+        <w:t>和</w:t>
+      </w:r>
+      <w:r>
+        <w:rPr>
+          <w:rFonts w:ascii="Consolas" w:hAnsi="Consolas"/>
+          <w:color w:val="242424"/>
+          <w:shd w:val="clear" w:color="auto" w:fill="FFFFFF"/>
+        </w:rPr>
+        <w:t xml:space="preserve">Serverless </w:t>
+      </w:r>
+      <w:r>
+        <w:rPr>
+          <w:rFonts w:ascii="Consolas" w:hAnsi="Consolas"/>
+          <w:color w:val="242424"/>
+          <w:shd w:val="clear" w:color="auto" w:fill="FFFFFF"/>
+        </w:rPr>
+        <w:t>、</w:t>
+      </w:r>
+      <w:r>
+        <w:rPr>
+          <w:rFonts w:ascii="Consolas" w:hAnsi="Consolas"/>
+          <w:color w:val="242424"/>
+          <w:shd w:val="clear" w:color="auto" w:fill="FFFFFF"/>
+        </w:rPr>
+        <w:t>Ubuntu</w:t>
+      </w:r>
+      <w:r>
+        <w:rPr>
+          <w:rFonts w:ascii="Consolas" w:hAnsi="Consolas"/>
+          <w:color w:val="242424"/>
+          <w:shd w:val="clear" w:color="auto" w:fill="FFFFFF"/>
+        </w:rPr>
         <w:lastRenderedPageBreak/>
-        <w:t>软件架构：</w:t>
-      </w:r>
-      <w:r>
-        <w:rPr>
-          <w:rFonts w:ascii="Consolas" w:hAnsi="Consolas"/>
-          <w:color w:val="242424"/>
-          <w:shd w:val="clear" w:color="auto" w:fill="FFFFFF"/>
-        </w:rPr>
-        <w:t>Dockers</w:t>
-      </w:r>
-      <w:r>
-        <w:rPr>
-          <w:rFonts w:ascii="Consolas" w:hAnsi="Consolas"/>
-          <w:color w:val="242424"/>
-          <w:shd w:val="clear" w:color="auto" w:fill="FFFFFF"/>
-        </w:rPr>
-        <w:t>容器、</w:t>
-      </w:r>
-      <w:r>
-        <w:rPr>
-          <w:rFonts w:ascii="Consolas" w:hAnsi="Consolas"/>
-          <w:color w:val="242424"/>
-          <w:shd w:val="clear" w:color="auto" w:fill="FFFFFF"/>
-        </w:rPr>
-        <w:t>Kubernetes</w:t>
-      </w:r>
-      <w:r>
-        <w:rPr>
-          <w:rFonts w:ascii="Consolas" w:hAnsi="Consolas"/>
-          <w:color w:val="242424"/>
-          <w:shd w:val="clear" w:color="auto" w:fill="FFFFFF"/>
-        </w:rPr>
-        <w:t>、</w:t>
-      </w:r>
-      <w:r>
-        <w:rPr>
-          <w:rFonts w:ascii="Consolas" w:hAnsi="Consolas"/>
-          <w:color w:val="242424"/>
-          <w:shd w:val="clear" w:color="auto" w:fill="FFFFFF"/>
-        </w:rPr>
-        <w:t xml:space="preserve">Service Mesh </w:t>
-      </w:r>
-      <w:r>
-        <w:rPr>
-          <w:rFonts w:ascii="Consolas" w:hAnsi="Consolas"/>
-          <w:color w:val="242424"/>
-          <w:shd w:val="clear" w:color="auto" w:fill="FFFFFF"/>
-        </w:rPr>
-        <w:t>和</w:t>
-      </w:r>
-      <w:r>
-        <w:rPr>
-          <w:rFonts w:ascii="Consolas" w:hAnsi="Consolas"/>
-          <w:color w:val="242424"/>
-          <w:shd w:val="clear" w:color="auto" w:fill="FFFFFF"/>
-        </w:rPr>
-        <w:t xml:space="preserve">Serverless </w:t>
-      </w:r>
-      <w:r>
-        <w:rPr>
-          <w:rFonts w:ascii="Consolas" w:hAnsi="Consolas"/>
-          <w:color w:val="242424"/>
-          <w:shd w:val="clear" w:color="auto" w:fill="FFFFFF"/>
-        </w:rPr>
-        <w:t>、</w:t>
-      </w:r>
-      <w:r>
-        <w:rPr>
-          <w:rFonts w:ascii="Consolas" w:hAnsi="Consolas"/>
-          <w:color w:val="242424"/>
-          <w:shd w:val="clear" w:color="auto" w:fill="FFFFFF"/>
-        </w:rPr>
-        <w:t>Ubuntu</w:t>
-      </w:r>
-      <w:r>
-        <w:rPr>
-          <w:rFonts w:ascii="Consolas" w:hAnsi="Consolas"/>
-          <w:color w:val="242424"/>
-          <w:shd w:val="clear" w:color="auto" w:fill="FFFFFF"/>
-        </w:rPr>
         <w:t>中间件集群部署、平台监控</w:t>
       </w:r>
       <w:r>
@@ -3581,6 +3501,9 @@
           <w:tab w:val="left" w:pos="6312"/>
         </w:tabs>
         <w:ind w:firstLine="420"/>
+        <w:rPr>
+          <w:rFonts w:hint="eastAsia"/>
+        </w:rPr>
       </w:pPr>
       <w:r>
         <w:t xml:space="preserve">1、 </w:t>
@@ -4078,25 +4001,7 @@
           <w:color w:val="242424"/>
           <w:shd w:val="clear" w:color="auto" w:fill="FFFFFF"/>
         </w:rPr>
-        <w:t>、使用策略模式和建造</w:t>
-      </w:r>
-      <w:proofErr w:type="gramStart"/>
-      <w:r>
-        <w:rPr>
-          <w:rFonts w:ascii="Consolas" w:hAnsi="Consolas"/>
-          <w:color w:val="242424"/>
-          <w:shd w:val="clear" w:color="auto" w:fill="FFFFFF"/>
-        </w:rPr>
-        <w:t>者模式</w:t>
-      </w:r>
-      <w:proofErr w:type="gramEnd"/>
-      <w:r>
-        <w:rPr>
-          <w:rFonts w:ascii="Consolas" w:hAnsi="Consolas"/>
-          <w:color w:val="242424"/>
-          <w:shd w:val="clear" w:color="auto" w:fill="FFFFFF"/>
-        </w:rPr>
-        <w:t>重构多系统统一登录和核心响应报文；</w:t>
+        <w:t>、使用策略模式和建造者模式重构多系统统一登录和核心响应报文；</w:t>
       </w:r>
     </w:p>
     <w:p>
@@ -4263,25 +4168,7 @@
           <w:color w:val="242424"/>
           <w:shd w:val="clear" w:color="auto" w:fill="FFFFFF"/>
         </w:rPr>
-        <w:t>化，让后端工程师在开发过程中，也能不用关心</w:t>
-      </w:r>
-      <w:proofErr w:type="gramStart"/>
-      <w:r>
-        <w:rPr>
-          <w:rFonts w:ascii="Consolas" w:hAnsi="Consolas"/>
-          <w:color w:val="242424"/>
-          <w:shd w:val="clear" w:color="auto" w:fill="FFFFFF"/>
-        </w:rPr>
-        <w:t>服务端运维</w:t>
-      </w:r>
-      <w:proofErr w:type="gramEnd"/>
-      <w:r>
-        <w:rPr>
-          <w:rFonts w:ascii="Consolas" w:hAnsi="Consolas"/>
-          <w:color w:val="242424"/>
-          <w:shd w:val="clear" w:color="auto" w:fill="FFFFFF"/>
-        </w:rPr>
-        <w:t>。案例：</w:t>
+        <w:t>化，让后端工程师在开发过程中，也能不用关心服务端运维。案例：</w:t>
       </w:r>
       <w:proofErr w:type="spellStart"/>
       <w:r>
@@ -4340,17 +4227,7 @@
           <w:sz w:val="28"/>
           <w:szCs w:val="28"/>
         </w:rPr>
-        <w:t>海量数据监控分析统计系统，包括不限于</w:t>
-      </w:r>
-      <w:r>
-        <w:rPr>
-          <w:rFonts w:hint="eastAsia"/>
-          <w:b/>
-          <w:bCs/>
-          <w:sz w:val="28"/>
-          <w:szCs w:val="28"/>
-        </w:rPr>
-        <w:t>网络爬虫、量化</w:t>
+        <w:t>其他网络爬虫、量化</w:t>
       </w:r>
       <w:r>
         <w:rPr>
@@ -4422,7 +4299,6 @@
           <w:b/>
           <w:bCs/>
         </w:rPr>
-        <w:lastRenderedPageBreak/>
         <w:t>开发</w:t>
       </w:r>
       <w:r>
@@ -4566,6 +4442,7 @@
           <w:color w:val="242424"/>
           <w:shd w:val="clear" w:color="auto" w:fill="FFFFFF"/>
         </w:rPr>
+        <w:lastRenderedPageBreak/>
         <w:t>1</w:t>
       </w:r>
       <w:r>
@@ -4630,31 +4507,55 @@
         </w:rPr>
         <w:t>、</w:t>
       </w:r>
-      <w:proofErr w:type="gramStart"/>
       <w:r>
         <w:rPr>
           <w:rFonts w:ascii="Consolas" w:hAnsi="Consolas" w:hint="eastAsia"/>
           <w:color w:val="242424"/>
           <w:shd w:val="clear" w:color="auto" w:fill="FFFFFF"/>
         </w:rPr>
-        <w:t>熟悉低延时</w:t>
-      </w:r>
-      <w:proofErr w:type="gramEnd"/>
+        <w:t>熟悉低延时网卡，对系统性能及延时做测试，熟练使用脚本语言对网络性能进行测试和分析</w:t>
+      </w:r>
       <w:r>
         <w:rPr>
           <w:rFonts w:ascii="Consolas" w:hAnsi="Consolas" w:hint="eastAsia"/>
           <w:color w:val="242424"/>
           <w:shd w:val="clear" w:color="auto" w:fill="FFFFFF"/>
         </w:rPr>
-        <w:t>网卡，对系统性能及延时做测试，熟练使用脚本语言对网络性能进行测试和分析</w:t>
-      </w:r>
+        <w:t>；</w:t>
+      </w:r>
+    </w:p>
+    <w:p>
+      <w:pPr>
+        <w:ind w:firstLine="420"/>
+        <w:rPr>
+          <w:rFonts w:ascii="Consolas" w:hAnsi="Consolas"/>
+          <w:color w:val="242424"/>
+          <w:shd w:val="clear" w:color="auto" w:fill="FFFFFF"/>
+        </w:rPr>
+      </w:pPr>
       <w:r>
         <w:rPr>
           <w:rFonts w:ascii="Consolas" w:hAnsi="Consolas" w:hint="eastAsia"/>
           <w:color w:val="242424"/>
           <w:shd w:val="clear" w:color="auto" w:fill="FFFFFF"/>
         </w:rPr>
-        <w:t>；</w:t>
+        <w:t>3</w:t>
+      </w:r>
+      <w:r>
+        <w:rPr>
+          <w:rFonts w:ascii="Consolas" w:hAnsi="Consolas" w:hint="eastAsia"/>
+          <w:color w:val="242424"/>
+          <w:shd w:val="clear" w:color="auto" w:fill="FFFFFF"/>
+        </w:rPr>
+        <w:t>、</w:t>
+      </w:r>
+      <w:r>
+        <w:rPr>
+          <w:rFonts w:ascii="Consolas" w:hAnsi="Consolas" w:hint="eastAsia"/>
+          <w:color w:val="242424"/>
+          <w:shd w:val="clear" w:color="auto" w:fill="FFFFFF"/>
+        </w:rPr>
+        <w:t>高级测试：压力测试、链路测试、流量回放、流量染色，包括故障得突袭重现演练</w:t>
       </w:r>
     </w:p>
     <w:p>
@@ -4672,7 +4573,7 @@
           <w:color w:val="242424"/>
           <w:shd w:val="clear" w:color="auto" w:fill="FFFFFF"/>
         </w:rPr>
-        <w:t>3</w:t>
+        <w:t>4</w:t>
       </w:r>
       <w:r>
         <w:rPr>
@@ -4680,6 +4581,146 @@
           <w:color w:val="242424"/>
           <w:shd w:val="clear" w:color="auto" w:fill="FFFFFF"/>
         </w:rPr>
+        <w:t>、中间件开发，包含</w:t>
+      </w:r>
+      <w:proofErr w:type="spellStart"/>
+      <w:r>
+        <w:rPr>
+          <w:rFonts w:ascii="Consolas" w:hAnsi="Consolas" w:hint="eastAsia"/>
+          <w:color w:val="242424"/>
+          <w:shd w:val="clear" w:color="auto" w:fill="FFFFFF"/>
+        </w:rPr>
+        <w:t>asm</w:t>
+      </w:r>
+      <w:proofErr w:type="spellEnd"/>
+      <w:r>
+        <w:rPr>
+          <w:rFonts w:ascii="Consolas" w:hAnsi="Consolas" w:hint="eastAsia"/>
+          <w:color w:val="242424"/>
+          <w:shd w:val="clear" w:color="auto" w:fill="FFFFFF"/>
+        </w:rPr>
+        <w:t>字节码插桩，</w:t>
+      </w:r>
+      <w:r>
+        <w:rPr>
+          <w:rFonts w:ascii="Consolas" w:hAnsi="Consolas" w:hint="eastAsia"/>
+          <w:color w:val="242424"/>
+          <w:shd w:val="clear" w:color="auto" w:fill="FFFFFF"/>
+        </w:rPr>
+        <w:t>java</w:t>
+      </w:r>
+      <w:r>
+        <w:rPr>
+          <w:rFonts w:ascii="Consolas" w:hAnsi="Consolas"/>
+          <w:color w:val="242424"/>
+          <w:shd w:val="clear" w:color="auto" w:fill="FFFFFF"/>
+        </w:rPr>
+        <w:t xml:space="preserve"> </w:t>
+      </w:r>
+      <w:proofErr w:type="spellStart"/>
+      <w:r>
+        <w:rPr>
+          <w:rFonts w:ascii="Consolas" w:hAnsi="Consolas"/>
+          <w:color w:val="242424"/>
+          <w:shd w:val="clear" w:color="auto" w:fill="FFFFFF"/>
+        </w:rPr>
+        <w:t>assit</w:t>
+      </w:r>
+      <w:proofErr w:type="spellEnd"/>
+      <w:r>
+        <w:rPr>
+          <w:rFonts w:ascii="Consolas" w:hAnsi="Consolas"/>
+          <w:color w:val="242424"/>
+          <w:shd w:val="clear" w:color="auto" w:fill="FFFFFF"/>
+        </w:rPr>
+        <w:t>,</w:t>
+      </w:r>
+    </w:p>
+    <w:p>
+      <w:pPr>
+        <w:ind w:firstLine="420"/>
+        <w:rPr>
+          <w:rFonts w:ascii="Consolas" w:hAnsi="Consolas"/>
+          <w:color w:val="242424"/>
+          <w:shd w:val="clear" w:color="auto" w:fill="FFFFFF"/>
+        </w:rPr>
+      </w:pPr>
+      <w:r>
+        <w:rPr>
+          <w:rFonts w:ascii="Consolas" w:hAnsi="Consolas" w:hint="eastAsia"/>
+          <w:color w:val="242424"/>
+          <w:shd w:val="clear" w:color="auto" w:fill="FFFFFF"/>
+        </w:rPr>
+        <w:t>5</w:t>
+      </w:r>
+      <w:r>
+        <w:rPr>
+          <w:rFonts w:ascii="Consolas" w:hAnsi="Consolas" w:hint="eastAsia"/>
+          <w:color w:val="242424"/>
+          <w:shd w:val="clear" w:color="auto" w:fill="FFFFFF"/>
+        </w:rPr>
+        <w:t>、分布式的数据一致性，对数据库</w:t>
+      </w:r>
+      <w:proofErr w:type="spellStart"/>
+      <w:r>
+        <w:rPr>
+          <w:rFonts w:ascii="Consolas" w:hAnsi="Consolas" w:hint="eastAsia"/>
+          <w:color w:val="242424"/>
+          <w:shd w:val="clear" w:color="auto" w:fill="FFFFFF"/>
+        </w:rPr>
+        <w:t>bin</w:t>
+      </w:r>
+      <w:r>
+        <w:rPr>
+          <w:rFonts w:ascii="Consolas" w:hAnsi="Consolas"/>
+          <w:color w:val="242424"/>
+          <w:shd w:val="clear" w:color="auto" w:fill="FFFFFF"/>
+        </w:rPr>
+        <w:t>log</w:t>
+      </w:r>
+      <w:proofErr w:type="spellEnd"/>
+      <w:r>
+        <w:rPr>
+          <w:rFonts w:ascii="Consolas" w:hAnsi="Consolas" w:hint="eastAsia"/>
+          <w:color w:val="242424"/>
+          <w:shd w:val="clear" w:color="auto" w:fill="FFFFFF"/>
+        </w:rPr>
+        <w:t>解析，分布式存储：</w:t>
+      </w:r>
+      <w:proofErr w:type="spellStart"/>
+      <w:r>
+        <w:rPr>
+          <w:rFonts w:ascii="Consolas" w:hAnsi="Consolas" w:hint="eastAsia"/>
+          <w:color w:val="242424"/>
+          <w:shd w:val="clear" w:color="auto" w:fill="FFFFFF"/>
+        </w:rPr>
+        <w:t>ceph</w:t>
+      </w:r>
+      <w:proofErr w:type="spellEnd"/>
+    </w:p>
+    <w:p>
+      <w:pPr>
+        <w:ind w:firstLine="420"/>
+        <w:rPr>
+          <w:rFonts w:ascii="Consolas" w:hAnsi="Consolas"/>
+          <w:color w:val="242424"/>
+          <w:shd w:val="clear" w:color="auto" w:fill="FFFFFF"/>
+        </w:rPr>
+      </w:pPr>
+      <w:r>
+        <w:rPr>
+          <w:rFonts w:ascii="Consolas" w:hAnsi="Consolas" w:hint="eastAsia"/>
+          <w:color w:val="242424"/>
+          <w:shd w:val="clear" w:color="auto" w:fill="FFFFFF"/>
+        </w:rPr>
+        <w:t>6</w:t>
+      </w:r>
+      <w:r>
+        <w:rPr>
+          <w:rFonts w:ascii="Consolas" w:hAnsi="Consolas" w:hint="eastAsia"/>
+          <w:color w:val="242424"/>
+          <w:shd w:val="clear" w:color="auto" w:fill="FFFFFF"/>
+        </w:rPr>
         <w:t>、</w:t>
       </w:r>
       <w:r>
@@ -4688,7 +4729,73 @@
           <w:color w:val="242424"/>
           <w:shd w:val="clear" w:color="auto" w:fill="FFFFFF"/>
         </w:rPr>
-        <w:t>高级测试：压力测试、链路测试、流量回放、流量染色，包括故障得突袭重现演练</w:t>
+        <w:t>Jen</w:t>
+      </w:r>
+      <w:r>
+        <w:rPr>
+          <w:rFonts w:ascii="Consolas" w:hAnsi="Consolas"/>
+          <w:color w:val="242424"/>
+          <w:shd w:val="clear" w:color="auto" w:fill="FFFFFF"/>
+        </w:rPr>
+        <w:t>kins</w:t>
+      </w:r>
+      <w:r>
+        <w:rPr>
+          <w:rFonts w:ascii="Consolas" w:hAnsi="Consolas" w:hint="eastAsia"/>
+          <w:color w:val="242424"/>
+          <w:shd w:val="clear" w:color="auto" w:fill="FFFFFF"/>
+        </w:rPr>
+        <w:t>部署</w:t>
+      </w:r>
+      <w:r>
+        <w:rPr>
+          <w:rFonts w:ascii="Consolas" w:hAnsi="Consolas" w:hint="eastAsia"/>
+          <w:color w:val="242424"/>
+          <w:shd w:val="clear" w:color="auto" w:fill="FFFFFF"/>
+        </w:rPr>
+        <w:t>Java</w:t>
+      </w:r>
+      <w:r>
+        <w:rPr>
+          <w:rFonts w:ascii="Consolas" w:hAnsi="Consolas" w:hint="eastAsia"/>
+          <w:color w:val="242424"/>
+          <w:shd w:val="clear" w:color="auto" w:fill="FFFFFF"/>
+        </w:rPr>
+        <w:t>代码项目，</w:t>
+      </w:r>
+      <w:r>
+        <w:rPr>
+          <w:rFonts w:ascii="Consolas" w:hAnsi="Consolas" w:hint="eastAsia"/>
+          <w:color w:val="242424"/>
+          <w:shd w:val="clear" w:color="auto" w:fill="FFFFFF"/>
+        </w:rPr>
+        <w:t>ansible</w:t>
+      </w:r>
+      <w:r>
+        <w:rPr>
+          <w:rFonts w:ascii="Consolas" w:hAnsi="Consolas" w:hint="eastAsia"/>
+          <w:color w:val="242424"/>
+          <w:shd w:val="clear" w:color="auto" w:fill="FFFFFF"/>
+        </w:rPr>
+        <w:t>实践；服务</w:t>
+      </w:r>
+      <w:proofErr w:type="spellStart"/>
+      <w:r>
+        <w:rPr>
+          <w:rFonts w:ascii="Consolas" w:hAnsi="Consolas" w:hint="eastAsia"/>
+          <w:color w:val="242424"/>
+          <w:shd w:val="clear" w:color="auto" w:fill="FFFFFF"/>
+        </w:rPr>
+        <w:t>istio</w:t>
+      </w:r>
+      <w:proofErr w:type="spellEnd"/>
+      <w:r>
+        <w:rPr>
+          <w:rFonts w:ascii="Consolas" w:hAnsi="Consolas" w:hint="eastAsia"/>
+          <w:color w:val="242424"/>
+          <w:shd w:val="clear" w:color="auto" w:fill="FFFFFF"/>
+        </w:rPr>
+        <w:t>应用，实现全链路监控，分布式追踪</w:t>
       </w:r>
     </w:p>
     <w:p>
@@ -4706,7 +4813,7 @@
           <w:color w:val="242424"/>
           <w:shd w:val="clear" w:color="auto" w:fill="FFFFFF"/>
         </w:rPr>
-        <w:t>4</w:t>
+        <w:t>7</w:t>
       </w:r>
       <w:r>
         <w:rPr>
@@ -4714,7 +4821,7 @@
           <w:color w:val="242424"/>
           <w:shd w:val="clear" w:color="auto" w:fill="FFFFFF"/>
         </w:rPr>
-        <w:t>、中间件开发，包含</w:t>
+        <w:t>、</w:t>
       </w:r>
       <w:proofErr w:type="spellStart"/>
       <w:r>
@@ -4723,7 +4830,7 @@
           <w:color w:val="242424"/>
           <w:shd w:val="clear" w:color="auto" w:fill="FFFFFF"/>
         </w:rPr>
-        <w:t>asm</w:t>
+        <w:t>lvs</w:t>
       </w:r>
       <w:proofErr w:type="spellEnd"/>
       <w:r>
@@ -4732,296 +4839,58 @@
           <w:color w:val="242424"/>
           <w:shd w:val="clear" w:color="auto" w:fill="FFFFFF"/>
         </w:rPr>
-        <w:t>字节码插桩，</w:t>
-      </w:r>
+        <w:t>、</w:t>
+      </w:r>
+      <w:proofErr w:type="spellStart"/>
       <w:r>
         <w:rPr>
           <w:rFonts w:ascii="Consolas" w:hAnsi="Consolas" w:hint="eastAsia"/>
           <w:color w:val="242424"/>
           <w:shd w:val="clear" w:color="auto" w:fill="FFFFFF"/>
         </w:rPr>
-        <w:t>java</w:t>
-      </w:r>
-      <w:r>
-        <w:rPr>
-          <w:rFonts w:ascii="Consolas" w:hAnsi="Consolas"/>
-          <w:color w:val="242424"/>
-          <w:shd w:val="clear" w:color="auto" w:fill="FFFFFF"/>
-        </w:rPr>
-        <w:t xml:space="preserve"> </w:t>
-      </w:r>
-      <w:proofErr w:type="spellStart"/>
-      <w:r>
-        <w:rPr>
-          <w:rFonts w:ascii="Consolas" w:hAnsi="Consolas"/>
-          <w:color w:val="242424"/>
-          <w:shd w:val="clear" w:color="auto" w:fill="FFFFFF"/>
-        </w:rPr>
-        <w:t>assit</w:t>
-      </w:r>
-      <w:proofErr w:type="spellEnd"/>
-      <w:r>
-        <w:rPr>
-          <w:rFonts w:ascii="Consolas" w:hAnsi="Consolas"/>
-          <w:color w:val="242424"/>
-          <w:shd w:val="clear" w:color="auto" w:fill="FFFFFF"/>
-        </w:rPr>
-        <w:t>,</w:t>
+        <w:t>nginx</w:t>
+      </w:r>
+      <w:proofErr w:type="spellEnd"/>
+      <w:r>
+        <w:rPr>
+          <w:rFonts w:ascii="Consolas" w:hAnsi="Consolas" w:hint="eastAsia"/>
+          <w:color w:val="242424"/>
+          <w:shd w:val="clear" w:color="auto" w:fill="FFFFFF"/>
+        </w:rPr>
+        <w:t>、</w:t>
+      </w:r>
+      <w:proofErr w:type="spellStart"/>
+      <w:r>
+        <w:rPr>
+          <w:rFonts w:ascii="Consolas" w:hAnsi="Consolas" w:hint="eastAsia"/>
+          <w:color w:val="242424"/>
+          <w:shd w:val="clear" w:color="auto" w:fill="FFFFFF"/>
+        </w:rPr>
+        <w:t>haproxy</w:t>
+      </w:r>
+      <w:proofErr w:type="spellEnd"/>
+      <w:r>
+        <w:rPr>
+          <w:rFonts w:ascii="Consolas" w:hAnsi="Consolas" w:hint="eastAsia"/>
+          <w:color w:val="242424"/>
+          <w:shd w:val="clear" w:color="auto" w:fill="FFFFFF"/>
+        </w:rPr>
+        <w:t>、</w:t>
+      </w:r>
+      <w:r>
+        <w:rPr>
+          <w:rFonts w:ascii="Consolas" w:hAnsi="Consolas" w:hint="eastAsia"/>
+          <w:color w:val="242424"/>
+          <w:shd w:val="clear" w:color="auto" w:fill="FFFFFF"/>
+        </w:rPr>
+        <w:t>iptables</w:t>
       </w:r>
     </w:p>
     <w:p>
       <w:pPr>
         <w:ind w:firstLine="420"/>
         <w:rPr>
-          <w:rFonts w:ascii="Consolas" w:hAnsi="Consolas"/>
-          <w:color w:val="242424"/>
-          <w:shd w:val="clear" w:color="auto" w:fill="FFFFFF"/>
-        </w:rPr>
-      </w:pPr>
-      <w:r>
-        <w:rPr>
           <w:rFonts w:ascii="Consolas" w:hAnsi="Consolas" w:hint="eastAsia"/>
-          <w:color w:val="242424"/>
-          <w:shd w:val="clear" w:color="auto" w:fill="FFFFFF"/>
-        </w:rPr>
-        <w:t>5</w:t>
-      </w:r>
-      <w:r>
-        <w:rPr>
-          <w:rFonts w:ascii="Consolas" w:hAnsi="Consolas" w:hint="eastAsia"/>
-          <w:color w:val="242424"/>
-          <w:shd w:val="clear" w:color="auto" w:fill="FFFFFF"/>
-        </w:rPr>
-        <w:t>、分布式的数据一致性，对数据库</w:t>
-      </w:r>
-      <w:proofErr w:type="spellStart"/>
-      <w:r>
-        <w:rPr>
-          <w:rFonts w:ascii="Consolas" w:hAnsi="Consolas" w:hint="eastAsia"/>
-          <w:color w:val="242424"/>
-          <w:shd w:val="clear" w:color="auto" w:fill="FFFFFF"/>
-        </w:rPr>
-        <w:t>bin</w:t>
-      </w:r>
-      <w:r>
-        <w:rPr>
-          <w:rFonts w:ascii="Consolas" w:hAnsi="Consolas"/>
-          <w:color w:val="242424"/>
-          <w:shd w:val="clear" w:color="auto" w:fill="FFFFFF"/>
-        </w:rPr>
-        <w:t>log</w:t>
-      </w:r>
-      <w:proofErr w:type="spellEnd"/>
-      <w:r>
-        <w:rPr>
-          <w:rFonts w:ascii="Consolas" w:hAnsi="Consolas" w:hint="eastAsia"/>
-          <w:color w:val="242424"/>
-          <w:shd w:val="clear" w:color="auto" w:fill="FFFFFF"/>
-        </w:rPr>
-        <w:t>解析，分布式存储：</w:t>
-      </w:r>
-      <w:proofErr w:type="spellStart"/>
-      <w:r>
-        <w:rPr>
-          <w:rFonts w:ascii="Consolas" w:hAnsi="Consolas" w:hint="eastAsia"/>
-          <w:color w:val="242424"/>
-          <w:shd w:val="clear" w:color="auto" w:fill="FFFFFF"/>
-        </w:rPr>
-        <w:t>ceph</w:t>
-      </w:r>
-      <w:proofErr w:type="spellEnd"/>
-    </w:p>
-    <w:p>
-      <w:pPr>
-        <w:ind w:firstLine="420"/>
-        <w:rPr>
-          <w:rFonts w:ascii="Consolas" w:hAnsi="Consolas"/>
-          <w:color w:val="242424"/>
-          <w:shd w:val="clear" w:color="auto" w:fill="FFFFFF"/>
-        </w:rPr>
-      </w:pPr>
-      <w:r>
-        <w:rPr>
-          <w:rFonts w:ascii="Consolas" w:hAnsi="Consolas" w:hint="eastAsia"/>
-          <w:color w:val="242424"/>
-          <w:shd w:val="clear" w:color="auto" w:fill="FFFFFF"/>
-        </w:rPr>
-        <w:t>6</w:t>
-      </w:r>
-      <w:r>
-        <w:rPr>
-          <w:rFonts w:ascii="Consolas" w:hAnsi="Consolas" w:hint="eastAsia"/>
-          <w:color w:val="242424"/>
-          <w:shd w:val="clear" w:color="auto" w:fill="FFFFFF"/>
-        </w:rPr>
-        <w:t>、</w:t>
-      </w:r>
-      <w:r>
-        <w:rPr>
-          <w:rFonts w:ascii="Consolas" w:hAnsi="Consolas" w:hint="eastAsia"/>
-          <w:color w:val="242424"/>
-          <w:shd w:val="clear" w:color="auto" w:fill="FFFFFF"/>
-        </w:rPr>
-        <w:t>Jen</w:t>
-      </w:r>
-      <w:r>
-        <w:rPr>
-          <w:rFonts w:ascii="Consolas" w:hAnsi="Consolas"/>
-          <w:color w:val="242424"/>
-          <w:shd w:val="clear" w:color="auto" w:fill="FFFFFF"/>
-        </w:rPr>
-        <w:t>kins</w:t>
-      </w:r>
-      <w:r>
-        <w:rPr>
-          <w:rFonts w:ascii="Consolas" w:hAnsi="Consolas" w:hint="eastAsia"/>
-          <w:color w:val="242424"/>
-          <w:shd w:val="clear" w:color="auto" w:fill="FFFFFF"/>
-        </w:rPr>
-        <w:t>部署</w:t>
-      </w:r>
-      <w:r>
-        <w:rPr>
-          <w:rFonts w:ascii="Consolas" w:hAnsi="Consolas" w:hint="eastAsia"/>
-          <w:color w:val="242424"/>
-          <w:shd w:val="clear" w:color="auto" w:fill="FFFFFF"/>
-        </w:rPr>
-        <w:t>Java</w:t>
-      </w:r>
-      <w:r>
-        <w:rPr>
-          <w:rFonts w:ascii="Consolas" w:hAnsi="Consolas" w:hint="eastAsia"/>
-          <w:color w:val="242424"/>
-          <w:shd w:val="clear" w:color="auto" w:fill="FFFFFF"/>
-        </w:rPr>
-        <w:t>代码项目，</w:t>
-      </w:r>
-      <w:r>
-        <w:rPr>
-          <w:rFonts w:ascii="Consolas" w:hAnsi="Consolas" w:hint="eastAsia"/>
-          <w:color w:val="242424"/>
-          <w:shd w:val="clear" w:color="auto" w:fill="FFFFFF"/>
-        </w:rPr>
-        <w:t>ansible</w:t>
-      </w:r>
-      <w:r>
-        <w:rPr>
-          <w:rFonts w:ascii="Consolas" w:hAnsi="Consolas" w:hint="eastAsia"/>
-          <w:color w:val="242424"/>
-          <w:shd w:val="clear" w:color="auto" w:fill="FFFFFF"/>
-        </w:rPr>
-        <w:t>实践；服务</w:t>
-      </w:r>
-      <w:proofErr w:type="spellStart"/>
-      <w:r>
-        <w:rPr>
-          <w:rFonts w:ascii="Consolas" w:hAnsi="Consolas" w:hint="eastAsia"/>
-          <w:color w:val="242424"/>
-          <w:shd w:val="clear" w:color="auto" w:fill="FFFFFF"/>
-        </w:rPr>
-        <w:t>istio</w:t>
-      </w:r>
-      <w:proofErr w:type="spellEnd"/>
-      <w:r>
-        <w:rPr>
-          <w:rFonts w:ascii="Consolas" w:hAnsi="Consolas" w:hint="eastAsia"/>
-          <w:color w:val="242424"/>
-          <w:shd w:val="clear" w:color="auto" w:fill="FFFFFF"/>
-        </w:rPr>
-        <w:t>应用，实现全链路监控，分布式追踪</w:t>
-      </w:r>
-    </w:p>
-    <w:p>
-      <w:pPr>
-        <w:ind w:firstLine="420"/>
-        <w:rPr>
-          <w:rFonts w:ascii="Consolas" w:hAnsi="Consolas"/>
-          <w:color w:val="242424"/>
-          <w:shd w:val="clear" w:color="auto" w:fill="FFFFFF"/>
-        </w:rPr>
-      </w:pPr>
-      <w:r>
-        <w:rPr>
-          <w:rFonts w:ascii="Consolas" w:hAnsi="Consolas" w:hint="eastAsia"/>
-          <w:color w:val="242424"/>
-          <w:shd w:val="clear" w:color="auto" w:fill="FFFFFF"/>
-        </w:rPr>
-        <w:t>7</w:t>
-      </w:r>
-      <w:r>
-        <w:rPr>
-          <w:rFonts w:ascii="Consolas" w:hAnsi="Consolas" w:hint="eastAsia"/>
-          <w:color w:val="242424"/>
-          <w:shd w:val="clear" w:color="auto" w:fill="FFFFFF"/>
-        </w:rPr>
-        <w:t>、</w:t>
-      </w:r>
-      <w:proofErr w:type="spellStart"/>
-      <w:r>
-        <w:rPr>
-          <w:rFonts w:ascii="Consolas" w:hAnsi="Consolas" w:hint="eastAsia"/>
-          <w:color w:val="242424"/>
-          <w:shd w:val="clear" w:color="auto" w:fill="FFFFFF"/>
-        </w:rPr>
-        <w:t>lvs</w:t>
-      </w:r>
-      <w:proofErr w:type="spellEnd"/>
-      <w:r>
-        <w:rPr>
-          <w:rFonts w:ascii="Consolas" w:hAnsi="Consolas" w:hint="eastAsia"/>
-          <w:color w:val="242424"/>
-          <w:shd w:val="clear" w:color="auto" w:fill="FFFFFF"/>
-        </w:rPr>
-        <w:t>、</w:t>
-      </w:r>
-      <w:r>
-        <w:rPr>
-          <w:rFonts w:ascii="Consolas" w:hAnsi="Consolas" w:hint="eastAsia"/>
-          <w:color w:val="242424"/>
-          <w:shd w:val="clear" w:color="auto" w:fill="FFFFFF"/>
-        </w:rPr>
-        <w:t>nginx</w:t>
-      </w:r>
-      <w:r>
-        <w:rPr>
-          <w:rFonts w:ascii="Consolas" w:hAnsi="Consolas" w:hint="eastAsia"/>
-          <w:color w:val="242424"/>
-          <w:shd w:val="clear" w:color="auto" w:fill="FFFFFF"/>
-        </w:rPr>
-        <w:t>、</w:t>
-      </w:r>
-      <w:proofErr w:type="spellStart"/>
-      <w:r>
-        <w:rPr>
-          <w:rFonts w:ascii="Consolas" w:hAnsi="Consolas" w:hint="eastAsia"/>
-          <w:color w:val="242424"/>
-          <w:shd w:val="clear" w:color="auto" w:fill="FFFFFF"/>
-        </w:rPr>
-        <w:t>haproxy</w:t>
-      </w:r>
-      <w:proofErr w:type="spellEnd"/>
-      <w:r>
-        <w:rPr>
-          <w:rFonts w:ascii="Consolas" w:hAnsi="Consolas" w:hint="eastAsia"/>
-          <w:color w:val="242424"/>
-          <w:shd w:val="clear" w:color="auto" w:fill="FFFFFF"/>
-        </w:rPr>
-        <w:t>、</w:t>
-      </w:r>
-      <w:r>
-        <w:rPr>
-          <w:rFonts w:ascii="Consolas" w:hAnsi="Consolas" w:hint="eastAsia"/>
-          <w:color w:val="242424"/>
-          <w:shd w:val="clear" w:color="auto" w:fill="FFFFFF"/>
-        </w:rPr>
-        <w:t>iptables</w:t>
-      </w:r>
-    </w:p>
-    <w:p>
-      <w:pPr>
-        <w:ind w:firstLine="420"/>
-        <w:rPr>
-          <w:rFonts w:ascii="Consolas" w:hAnsi="Consolas"/>
           <w:color w:val="242424"/>
           <w:shd w:val="clear" w:color="auto" w:fill="FFFFFF"/>
         </w:rPr>
@@ -5433,17 +5302,9 @@
         <w:rPr>
           <w:rFonts w:hint="eastAsia"/>
         </w:rPr>
-        <w:t>&gt;视图</w:t>
-      </w:r>
-      <w:proofErr w:type="gramStart"/>
-      <w:r>
-        <w:rPr>
-          <w:rFonts w:hint="eastAsia"/>
-        </w:rPr>
-        <w:t>解析器</w:t>
-      </w:r>
-      <w:proofErr w:type="spellStart"/>
-      <w:proofErr w:type="gramEnd"/>
+        <w:t>&gt;视图解析器</w:t>
+      </w:r>
+      <w:proofErr w:type="spellStart"/>
       <w:r>
         <w:rPr>
           <w:rFonts w:hint="eastAsia"/>
@@ -5732,21 +5593,7 @@
         <w:rPr>
           <w:rFonts w:hint="eastAsia"/>
         </w:rPr>
-        <w:t>】，简化分布式系统基础设施的开发，解决</w:t>
-      </w:r>
-      <w:proofErr w:type="gramStart"/>
-      <w:r>
-        <w:rPr>
-          <w:rFonts w:hint="eastAsia"/>
-        </w:rPr>
-        <w:t>微服务</w:t>
-      </w:r>
-      <w:proofErr w:type="gramEnd"/>
-      <w:r>
-        <w:rPr>
-          <w:rFonts w:hint="eastAsia"/>
-        </w:rPr>
-        <w:t>框架中服务治理提供的开发框架：发现注册、配置中心、负载均衡、消息总线、断路器、数据监控等</w:t>
+        <w:t>】，简化分布式系统基础设施的开发，解决微服务框架中服务治理提供的开发框架：发现注册、配置中心、负载均衡、消息总线、断路器、数据监控等</w:t>
       </w:r>
     </w:p>
   </w:comment>
@@ -5796,13 +5643,7 @@
         <w:rPr>
           <w:rFonts w:hint="eastAsia"/>
         </w:rPr>
-        <w:t>1</w:t>
-      </w:r>
-      <w:r>
-        <w:rPr>
-          <w:rFonts w:hint="eastAsia"/>
-        </w:rPr>
-        <w:t>：IOC容器-DI</w:t>
+        <w:t>1：IOC容器-DI</w:t>
       </w:r>
       <w:r>
         <w:t>[</w:t>
@@ -5825,33 +5666,11 @@
       <w:r>
         <w:t>]</w:t>
       </w:r>
-      <w:proofErr w:type="gramStart"/>
-      <w:r>
-        <w:rPr>
-          <w:rFonts w:hint="eastAsia"/>
-        </w:rPr>
-        <w:t>—减少</w:t>
-      </w:r>
-      <w:proofErr w:type="gramEnd"/>
-      <w:r>
-        <w:rPr>
-          <w:rFonts w:hint="eastAsia"/>
-        </w:rPr>
-        <w:t>代码量，单元测试-</w:t>
-      </w:r>
-      <w:proofErr w:type="gramStart"/>
-      <w:r>
-        <w:rPr>
-          <w:rFonts w:hint="eastAsia"/>
-        </w:rPr>
-        <w:t>单例</w:t>
-      </w:r>
-      <w:proofErr w:type="gramEnd"/>
-      <w:r>
-        <w:rPr>
-          <w:rFonts w:hint="eastAsia"/>
-        </w:rPr>
-        <w:t>+延迟加载服务【DI容器运行时动态将依赖注入容器中，资源具体出处-容器管理配置】—引出Bean的生命周期：实例化Bean对象，设置Bean属性；通过Aware接口声明依赖关系[</w:t>
+      <w:r>
+        <w:rPr>
+          <w:rFonts w:hint="eastAsia"/>
+        </w:rPr>
+        <w:t>—减少代码量，单元测试-单例+延迟加载服务【DI容器运行时动态将依赖注入容器中，资源具体出处-容器管理配置】—引出Bean的生命周期：实例化Bean对象，设置Bean属性；通过Aware接口声明依赖关系[</w:t>
       </w:r>
       <w:r>
         <w:t>+</w:t>
@@ -6149,21 +5968,7 @@
         <w:rPr>
           <w:rFonts w:hint="eastAsia"/>
         </w:rPr>
-        <w:t>单例、非</w:t>
-      </w:r>
-      <w:proofErr w:type="gramStart"/>
-      <w:r>
-        <w:rPr>
-          <w:rFonts w:hint="eastAsia"/>
-        </w:rPr>
-        <w:t>单例无法</w:t>
-      </w:r>
-      <w:proofErr w:type="gramEnd"/>
-      <w:r>
-        <w:rPr>
-          <w:rFonts w:hint="eastAsia"/>
-        </w:rPr>
-        <w:t>解决【三级缓存：Object</w:t>
+        <w:t>单例、非单例无法解决【三级缓存：Object</w:t>
       </w:r>
       <w:r>
         <w:t>Factory[getObject]-&gt;SingletonFactories\EarlySingletonObjects\SingletonObjects</w:t>
@@ -6181,21 +5986,7 @@
         <w:rPr>
           <w:rFonts w:hint="eastAsia"/>
         </w:rPr>
-        <w:t>状态：</w:t>
-      </w:r>
-      <w:proofErr w:type="gramStart"/>
-      <w:r>
-        <w:rPr>
-          <w:rFonts w:hint="eastAsia"/>
-        </w:rPr>
-        <w:t>单例模式无</w:t>
-      </w:r>
-      <w:proofErr w:type="gramEnd"/>
-      <w:r>
-        <w:rPr>
-          <w:rFonts w:hint="eastAsia"/>
-        </w:rPr>
-        <w:t>状态；原型模式有状态</w:t>
+        <w:t>状态：单例模式无状态；原型模式有状态</w:t>
       </w:r>
       <w:r>
         <w:t>]</w:t>
@@ -6275,19 +6066,11 @@
       <w:r>
         <w:t>=</w:t>
       </w:r>
-      <w:proofErr w:type="gramStart"/>
-      <w:r>
-        <w:rPr>
-          <w:rFonts w:hint="eastAsia"/>
-        </w:rPr>
-        <w:t>》</w:t>
-      </w:r>
-      <w:proofErr w:type="gramEnd"/>
-      <w:r>
-        <w:rPr>
-          <w:rFonts w:hint="eastAsia"/>
-        </w:rPr>
-        <w:t>As</w:t>
+      <w:r>
+        <w:rPr>
+          <w:rFonts w:hint="eastAsia"/>
+        </w:rPr>
+        <w:t>》As</w:t>
       </w:r>
       <w:r>
         <w:t>pectJ A</w:t>
@@ -6325,16 +6108,8 @@
         <w:rPr>
           <w:rFonts w:hint="eastAsia"/>
         </w:rPr>
-        <w:t>Spring的事件驱动模式[观察</w:t>
-      </w:r>
-      <w:proofErr w:type="gramStart"/>
-      <w:r>
-        <w:rPr>
-          <w:rFonts w:hint="eastAsia"/>
-        </w:rPr>
-        <w:t>者模式</w:t>
-      </w:r>
-      <w:proofErr w:type="gramEnd"/>
+        <w:t>Spring的事件驱动模式[观察者模式</w:t>
+      </w:r>
       <w:r>
         <w:t xml:space="preserve">]                 </w:t>
       </w:r>
@@ -6351,16 +6126,8 @@
         <w:rPr>
           <w:rFonts w:hint="eastAsia"/>
         </w:rPr>
-        <w:t>多类别数据库连接[包装</w:t>
-      </w:r>
-      <w:proofErr w:type="gramStart"/>
-      <w:r>
-        <w:rPr>
-          <w:rFonts w:hint="eastAsia"/>
-        </w:rPr>
-        <w:t>器模式</w:t>
-      </w:r>
-      <w:proofErr w:type="gramEnd"/>
+        <w:t>多类别数据库连接[包装器模式</w:t>
+      </w:r>
       <w:r>
         <w:t>]</w:t>
       </w:r>
@@ -6797,13 +6564,8 @@
         <w:t>.commit</w:t>
       </w:r>
       <w:proofErr w:type="spellEnd"/>
-      <w:proofErr w:type="gramStart"/>
-      <w:r>
-        <w:t>()\</w:t>
-      </w:r>
-      <w:proofErr w:type="gramEnd"/>
-      <w:r>
-        <w:t>close()</w:t>
+      <w:r>
+        <w:t>()\close()</w:t>
       </w:r>
     </w:p>
   </w:comment>
@@ -6983,13 +6745,7 @@
         <w:rPr>
           <w:rFonts w:hint="eastAsia"/>
         </w:rPr>
-        <w:t>1</w:t>
-      </w:r>
-      <w:r>
-        <w:rPr>
-          <w:rFonts w:hint="eastAsia"/>
-        </w:rPr>
-        <w:t>：索引-</w:t>
+        <w:t>1：索引-</w:t>
       </w:r>
       <w:proofErr w:type="spellStart"/>
       <w:r>
@@ -7027,41 +6783,19 @@
         <w:rPr>
           <w:rFonts w:hint="eastAsia"/>
         </w:rPr>
-        <w:t>索引；聚簇索引：在同</w:t>
-      </w:r>
-      <w:proofErr w:type="gramStart"/>
-      <w:r>
-        <w:rPr>
-          <w:rFonts w:hint="eastAsia"/>
-        </w:rPr>
-        <w:t>一结构</w:t>
-      </w:r>
-      <w:proofErr w:type="gramEnd"/>
-      <w:r>
-        <w:rPr>
-          <w:rFonts w:hint="eastAsia"/>
-        </w:rPr>
-        <w:t>保存索引+数据行；本质：特殊文件，记录所有记录的引用指针，</w:t>
-      </w:r>
-    </w:p>
-    <w:p>
-      <w:pPr>
-        <w:pStyle w:val="a3"/>
-      </w:pPr>
-      <w:r>
-        <w:rPr>
-          <w:rFonts w:hint="eastAsia"/>
-        </w:rPr>
-        <w:t>[</w:t>
-      </w:r>
-      <w:proofErr w:type="gramStart"/>
-      <w:r>
-        <w:rPr>
-          <w:rFonts w:hint="eastAsia"/>
-        </w:rPr>
-        <w:t>回表</w:t>
-      </w:r>
-      <w:proofErr w:type="gramEnd"/>
+        <w:t>索引；聚簇索引：在同一结构保存索引+数据行；本质：特殊文件，记录所有记录的引用指针，</w:t>
+      </w:r>
+    </w:p>
+    <w:p>
+      <w:pPr>
+        <w:pStyle w:val="a3"/>
+      </w:pPr>
+      <w:r>
+        <w:rPr>
+          <w:rFonts w:hint="eastAsia"/>
+        </w:rPr>
+        <w:t>[回表</w:t>
+      </w:r>
       <w:r>
         <w:t>]</w:t>
       </w:r>
@@ -7151,19 +6885,11 @@
       <w:r>
         <w:t>:</w:t>
       </w:r>
-      <w:proofErr w:type="gramStart"/>
-      <w:r>
-        <w:rPr>
-          <w:rFonts w:hint="eastAsia"/>
-        </w:rPr>
-        <w:t>全表索引</w:t>
-      </w:r>
-      <w:proofErr w:type="gramEnd"/>
-      <w:r>
-        <w:rPr>
-          <w:rFonts w:hint="eastAsia"/>
-        </w:rPr>
-        <w:t>的覆盖索引</w:t>
+      <w:r>
+        <w:rPr>
+          <w:rFonts w:hint="eastAsia"/>
+        </w:rPr>
+        <w:t>全表索引的覆盖索引</w:t>
       </w:r>
     </w:p>
     <w:p>
@@ -7317,21 +7043,10 @@
         <w:rPr>
           <w:rFonts w:hint="eastAsia"/>
         </w:rPr>
-        <w:t>不走索引：</w:t>
-      </w:r>
-      <w:proofErr w:type="gramStart"/>
-      <w:r>
-        <w:rPr>
-          <w:rFonts w:hint="eastAsia"/>
-        </w:rPr>
-        <w:t>!</w:t>
-      </w:r>
-      <w:r>
-        <w:t>=</w:t>
-      </w:r>
-      <w:proofErr w:type="gramEnd"/>
-      <w:r>
-        <w:t xml:space="preserve"> / &lt;&gt; ;</w:t>
+        <w:t>不走索引：!</w:t>
+      </w:r>
+      <w:r>
+        <w:t>= / &lt;&gt; ;</w:t>
       </w:r>
       <w:r>
         <w:rPr>
@@ -7389,19 +7104,11 @@
       <w:r>
         <w:t xml:space="preserve"> -</w:t>
       </w:r>
-      <w:proofErr w:type="gramStart"/>
-      <w:r>
-        <w:rPr>
-          <w:rFonts w:hint="eastAsia"/>
-        </w:rPr>
-        <w:t>脏读</w:t>
-      </w:r>
-      <w:proofErr w:type="gramEnd"/>
-      <w:r>
-        <w:rPr>
-          <w:rFonts w:hint="eastAsia"/>
-        </w:rPr>
-        <w:t>[</w:t>
+      <w:r>
+        <w:rPr>
+          <w:rFonts w:hint="eastAsia"/>
+        </w:rPr>
+        <w:t>脏读[</w:t>
       </w:r>
       <w:proofErr w:type="spellStart"/>
       <w:r>
@@ -7446,21 +7153,7 @@
         <w:rPr>
           <w:rFonts w:hint="eastAsia"/>
         </w:rPr>
-        <w:t>日志-原子性、持久性（提交事务）；</w:t>
-      </w:r>
-      <w:proofErr w:type="gramStart"/>
-      <w:r>
-        <w:rPr>
-          <w:rFonts w:hint="eastAsia"/>
-        </w:rPr>
-        <w:t>回滚</w:t>
-      </w:r>
-      <w:proofErr w:type="gramEnd"/>
-      <w:r>
-        <w:rPr>
-          <w:rFonts w:hint="eastAsia"/>
-        </w:rPr>
-        <w:t>[</w:t>
+        <w:t>日志-原子性、持久性（提交事务）；回滚[</w:t>
       </w:r>
       <w:r>
         <w:t>undo]</w:t>
@@ -7718,21 +7411,7 @@
         <w:rPr>
           <w:rFonts w:hint="eastAsia"/>
         </w:rPr>
-        <w:t>、数据库专业</w:t>
-      </w:r>
-      <w:proofErr w:type="gramStart"/>
-      <w:r>
-        <w:rPr>
-          <w:rFonts w:hint="eastAsia"/>
-        </w:rPr>
-        <w:t>级指标</w:t>
-      </w:r>
-      <w:proofErr w:type="gramEnd"/>
-      <w:r>
-        <w:rPr>
-          <w:rFonts w:hint="eastAsia"/>
-        </w:rPr>
-        <w:t>-健康状态、同步、资源、核心参数、事务、索引、缓存提供更细粒度的监控；提供数据库内核性能监控；慢查询分析系统，完善的告警系统，基于时间范围的AWR在线性能报告</w:t>
+        <w:t>、数据库专业级指标-健康状态、同步、资源、核心参数、事务、索引、缓存提供更细粒度的监控；提供数据库内核性能监控；慢查询分析系统，完善的告警系统，基于时间范围的AWR在线性能报告</w:t>
       </w:r>
     </w:p>
     <w:p>
@@ -7800,21 +7479,7 @@
         <w:rPr>
           <w:rFonts w:hint="eastAsia"/>
         </w:rPr>
-        <w:t>可视化工具，</w:t>
-      </w:r>
-      <w:proofErr w:type="gramStart"/>
-      <w:r>
-        <w:rPr>
-          <w:rFonts w:hint="eastAsia"/>
-        </w:rPr>
-        <w:t>方便回测</w:t>
-      </w:r>
-      <w:proofErr w:type="gramEnd"/>
-      <w:r>
-        <w:rPr>
-          <w:rFonts w:hint="eastAsia"/>
-        </w:rPr>
-        <w:t>与策略路演展示</w:t>
+        <w:t>可视化工具，方便回测与策略路演展示</w:t>
       </w:r>
     </w:p>
   </w:comment>
@@ -7833,7 +7498,13 @@
         <w:rPr>
           <w:rFonts w:hint="eastAsia"/>
         </w:rPr>
-        <w:t>ORM：关系型数据库与面向对象的阻抗不匹配，简化CRUD的数据库访问框架为核心</w:t>
+        <w:t>ORM</w:t>
+      </w:r>
+      <w:r>
+        <w:rPr>
+          <w:rFonts w:hint="eastAsia"/>
+        </w:rPr>
+        <w:t>：关系型数据库与面向对象的阻抗不匹配，简化CRUD的数据库访问框架为核心</w:t>
       </w:r>
     </w:p>
     <w:p>
@@ -7901,7 +7572,6 @@
         </w:rPr>
         <w:t>SOA：弹性计算</w:t>
       </w:r>
-      <w:proofErr w:type="gramStart"/>
       <w:r>
         <w:t>—</w:t>
       </w:r>
@@ -7909,28 +7579,7 @@
         <w:rPr>
           <w:rFonts w:hint="eastAsia"/>
         </w:rPr>
-        <w:t>满足</w:t>
-      </w:r>
-      <w:proofErr w:type="gramEnd"/>
-      <w:r>
-        <w:rPr>
-          <w:rFonts w:hint="eastAsia"/>
-        </w:rPr>
-        <w:t>后端服务增多导致的服务治理成本：服务发现、负载均衡、连接管理、限流保护等手动维护成本搞——服务治理中心&amp;细小服务的资源评估+服务资源浪费[调度中心</w:t>
-      </w:r>
-      <w:proofErr w:type="gramStart"/>
-      <w:r>
-        <w:rPr>
-          <w:rFonts w:hint="eastAsia"/>
-        </w:rPr>
-        <w:t>—管理</w:t>
-      </w:r>
-      <w:proofErr w:type="gramEnd"/>
-      <w:r>
-        <w:rPr>
-          <w:rFonts w:hint="eastAsia"/>
-        </w:rPr>
-        <w:t>和分配集群容量进而提高集群利用率</w:t>
+        <w:t>满足后端服务增多导致的服务治理成本：服务发现、负载均衡、连接管理、限流保护等手动维护成本搞——服务治理中心&amp;细小服务的资源评估+服务资源浪费[调度中心—管理和分配集群容量进而提高集群利用率</w:t>
       </w:r>
       <w:r>
         <w:t>]</w:t>
@@ -8132,7 +7781,13 @@
         <w:rPr>
           <w:rFonts w:hint="eastAsia"/>
         </w:rPr>
-        <w:t>微服务系统中，服务注册和发现灵魂存在——解决服务实例的IP动态分配，服务的增减、故障、升级等变化，更精确的服务发现。</w:t>
+        <w:t>微服务系统中，服务注册和发现灵魂存在——解决服务实例的IP</w:t>
+      </w:r>
+      <w:r>
+        <w:rPr>
+          <w:rFonts w:hint="eastAsia"/>
+        </w:rPr>
+        <w:t>动态分配，服务的增减、故障、升级等变化，更精确的服务发现。</w:t>
       </w:r>
     </w:p>
     <w:p>
@@ -8160,21 +7815,7 @@
         <w:rPr>
           <w:rFonts w:hint="eastAsia"/>
         </w:rPr>
-        <w:t>—更易于</w:t>
-      </w:r>
-      <w:proofErr w:type="gramStart"/>
-      <w:r>
-        <w:rPr>
-          <w:rFonts w:hint="eastAsia"/>
-        </w:rPr>
-        <w:t>构建云</w:t>
-      </w:r>
-      <w:proofErr w:type="gramEnd"/>
-      <w:r>
-        <w:rPr>
-          <w:rFonts w:hint="eastAsia"/>
-        </w:rPr>
-        <w:t>原生应用的动态服务发现、配置管理和服务管理平台。{na</w:t>
+        <w:t>—更易于构建云原生应用的动态服务发现、配置管理和服务管理平台。{na</w:t>
       </w:r>
       <w:r>
         <w:t>ming service\config service}+</w:t>
@@ -8205,19 +7846,11 @@
       </w:r>
       <w:proofErr w:type="spellEnd"/>
       <w:r>
-        <w:t>&lt;group:</w:t>
-      </w:r>
-      <w:proofErr w:type="gramStart"/>
-      <w:r>
-        <w:t>:</w:t>
-      </w:r>
-      <w:proofErr w:type="spellStart"/>
-      <w:r>
-        <w:t>seriveceName</w:t>
-      </w:r>
-      <w:proofErr w:type="gramEnd"/>
-      <w:r>
-        <w:t>,service</w:t>
+        <w:t>&lt;group::</w:t>
+      </w:r>
+      <w:proofErr w:type="spellStart"/>
+      <w:r>
+        <w:t>seriveceName,service</w:t>
       </w:r>
       <w:proofErr w:type="spellEnd"/>
       <w:r>
@@ -8272,21 +7905,7 @@
         <w:rPr>
           <w:rFonts w:hint="eastAsia"/>
         </w:rPr>
-        <w:t>手动</w:t>
-      </w:r>
-      <w:proofErr w:type="gramStart"/>
-      <w:r>
-        <w:rPr>
-          <w:rFonts w:hint="eastAsia"/>
-        </w:rPr>
-        <w:t>写服务</w:t>
-      </w:r>
-      <w:proofErr w:type="gramEnd"/>
-      <w:r>
-        <w:rPr>
-          <w:rFonts w:hint="eastAsia"/>
-        </w:rPr>
-        <w:t>注册与发现 和 配置拉取逻辑</w:t>
+        <w:t>手动写服务注册与发现 和 配置拉取逻辑</w:t>
       </w:r>
     </w:p>
     <w:p>
@@ -8346,21 +7965,7 @@
         <w:rPr>
           <w:rFonts w:hint="eastAsia"/>
         </w:rPr>
-        <w:t>Client：多语言客户端，Spring生态客户端，与</w:t>
-      </w:r>
-      <w:proofErr w:type="gramStart"/>
-      <w:r>
-        <w:rPr>
-          <w:rFonts w:hint="eastAsia"/>
-        </w:rPr>
-        <w:t>微服务</w:t>
-      </w:r>
-      <w:proofErr w:type="gramEnd"/>
-      <w:r>
-        <w:rPr>
-          <w:rFonts w:hint="eastAsia"/>
-        </w:rPr>
-        <w:t>嵌套在一起</w:t>
+        <w:t>Client：多语言客户端，Spring生态客户端，与微服务嵌套在一起</w:t>
       </w:r>
     </w:p>
     <w:p>
@@ -8574,21 +8179,7 @@
         <w:rPr>
           <w:rFonts w:hint="eastAsia"/>
         </w:rPr>
-        <w:t>Client两种：1不推荐，直接从注册中心获取实例；2：订阅模式，本地维护服务列表，消费者从服务列表获取服务，</w:t>
-      </w:r>
-      <w:proofErr w:type="gramStart"/>
-      <w:r>
-        <w:rPr>
-          <w:rFonts w:hint="eastAsia"/>
-        </w:rPr>
-        <w:t>否则从</w:t>
-      </w:r>
-      <w:proofErr w:type="gramEnd"/>
-      <w:r>
-        <w:rPr>
-          <w:rFonts w:hint="eastAsia"/>
-        </w:rPr>
-        <w:t>注册中心获取</w:t>
+        <w:t>Client两种：1不推荐，直接从注册中心获取实例；2：订阅模式，本地维护服务列表，消费者从服务列表获取服务，否则从注册中心获取</w:t>
       </w:r>
     </w:p>
   </w:comment>
@@ -8607,7 +8198,13 @@
         <w:rPr>
           <w:rFonts w:hint="eastAsia"/>
         </w:rPr>
-        <w:t>核心流程：服务提供者、服务消费者[启动Dubb</w:t>
+        <w:t>核心流程：服务提供者、服务消费者[</w:t>
+      </w:r>
+      <w:r>
+        <w:rPr>
+          <w:rFonts w:hint="eastAsia"/>
+        </w:rPr>
+        <w:t>启动Dubb</w:t>
       </w:r>
       <w:r>
         <w:t>o</w:t>
@@ -8811,16 +8408,8 @@
         <w:rPr>
           <w:rFonts w:hint="eastAsia"/>
         </w:rPr>
-        <w:t>多路复用；服务提供者创建长连接池，增强并发效率—连接复用：高并发小数据量互联网请求，不适合处理视频、高清招</w:t>
-      </w:r>
-      <w:proofErr w:type="gramStart"/>
-      <w:r>
-        <w:rPr>
-          <w:rFonts w:hint="eastAsia"/>
-        </w:rPr>
-        <w:t>嫖</w:t>
-      </w:r>
-      <w:proofErr w:type="gramEnd"/>
+        <w:t>多路复用；服务提供者创建长连接池，增强并发效率—连接复用：高并发小数据量互联网请求，不适合处理视频、高清招嫖</w:t>
+      </w:r>
     </w:p>
     <w:p>
       <w:pPr>
@@ -8908,21 +8497,7 @@
         <w:rPr>
           <w:rFonts w:hint="eastAsia"/>
         </w:rPr>
-        <w:t>限流：服务</w:t>
-      </w:r>
-      <w:proofErr w:type="gramStart"/>
-      <w:r>
-        <w:rPr>
-          <w:rFonts w:hint="eastAsia"/>
-        </w:rPr>
-        <w:t>提供者端配置</w:t>
-      </w:r>
-      <w:proofErr w:type="gramEnd"/>
-      <w:r>
-        <w:rPr>
-          <w:rFonts w:hint="eastAsia"/>
-        </w:rPr>
-        <w:t>限流参数 、 通信协议部分</w:t>
+        <w:t>限流：服务提供者端配置限流参数 、 通信协议部分</w:t>
       </w:r>
     </w:p>
     <w:p>
@@ -9801,7 +9376,6 @@
   <w:style w:type="character" w:default="1" w:styleId="a0">
     <w:name w:val="Default Paragraph Font"/>
     <w:uiPriority w:val="1"/>
-    <w:semiHidden/>
     <w:unhideWhenUsed/>
   </w:style>
   <w:style w:type="table" w:default="1" w:styleId="a1">
